--- a/Michael Berger-CS.docx
+++ b/Michael Berger-CS.docx
@@ -46,7 +46,31 @@
     </w:p>
     <w:p>
       <w:r>
-        <w:t>Business-savvy, innovative, and impactful cybersecurity and technology leader with over 25 years of experience. Specializes in designing and implementing robust security strategies, fostering cross-company collaboration, and enabling enterprise-wide efficiency. Proven expertise in building and leading high-performing teams to create sophisticated, secure systems, applications, and infrastructure. Skilled in governance, risk, and compliance (GRC), incident management, and integrating cutting-edge security practices to mitigate risks and ensure regulatory adherence. Adept at aligning security initiatives with business objectives to drive growth and innovation while improving organizational security posture.</w:t>
+        <w:t>Business-savvy, innovative, and impactful</w:t>
+      </w:r>
+      <w:r>
+        <w:t xml:space="preserve"> </w:t>
+      </w:r>
+      <w:r>
+        <w:t>technology</w:t>
+      </w:r>
+      <w:r>
+        <w:t xml:space="preserve"> and</w:t>
+      </w:r>
+      <w:r>
+        <w:t xml:space="preserve"> cybersecurity leader with over 25 years of experience. Specializes in designing and implementing robust </w:t>
+      </w:r>
+      <w:r>
+        <w:t xml:space="preserve">infrastructure and </w:t>
+      </w:r>
+      <w:r>
+        <w:t xml:space="preserve">security strategies, fostering cross-company collaboration, and enabling enterprise-wide efficiency. Proven expertise in building and leading high-performing teams to create sophisticated, secure systems, applications, and infrastructure. </w:t>
+      </w:r>
+      <w:r>
+        <w:t>Experience</w:t>
+      </w:r>
+      <w:r>
+        <w:t xml:space="preserve"> in governance, risk, and compliance (GRC), incident management, and integrating cutting-edge security practices to mitigate risks and ensure regulatory adherence. Adept at aligning security initiatives with business objectives to drive growth and innovation while improving organizational security posture.</w:t>
       </w:r>
     </w:p>
     <w:p>
@@ -205,7 +229,7 @@
         <w:t>Security Expertise:</w:t>
       </w:r>
       <w:r>
-        <w:t xml:space="preserve"> Governance, Risk, and Compliance (GRC), </w:t>
+        <w:t> </w:t>
       </w:r>
       <w:proofErr w:type="spellStart"/>
       <w:r>
@@ -213,7 +237,16 @@
       </w:r>
       <w:proofErr w:type="spellEnd"/>
       <w:r>
-        <w:t>, Incident Management, Cloud Security, CIS Framework, NIST CSF, Security Process Design</w:t>
+        <w:t>, Incident Management, Cloud Security</w:t>
+      </w:r>
+      <w:r>
+        <w:t xml:space="preserve"> </w:t>
+      </w:r>
+      <w:r>
+        <w:t xml:space="preserve">, </w:t>
+      </w:r>
+      <w:r>
+        <w:t>Governance, Risk, and Compliance (GRC), CIS Framework, NIST CSF, Security Process Design</w:t>
       </w:r>
       <w:r>
         <w:br/>
@@ -226,7 +259,21 @@
         <w:t>Cloud Technologies:</w:t>
       </w:r>
       <w:r>
-        <w:t> AWS, Google Cloud, Kubernetes, Terraform, CI/CD Pipelines</w:t>
+        <w:t xml:space="preserve"> AWS, Google Cloud, Kubernetes, Terraform, </w:t>
+      </w:r>
+      <w:r>
+        <w:t xml:space="preserve">, </w:t>
+      </w:r>
+      <w:proofErr w:type="spellStart"/>
+      <w:r>
+        <w:t>GitOps</w:t>
+      </w:r>
+      <w:proofErr w:type="spellEnd"/>
+      <w:r>
+        <w:t xml:space="preserve">, </w:t>
+      </w:r>
+      <w:r>
+        <w:t>CI/CD Pipelines</w:t>
       </w:r>
       <w:r>
         <w:br/>
@@ -253,6 +300,18 @@
       </w:r>
       <w:r>
         <w:t> Agile Development, ITIL, SDLC, Security Process Automation</w:t>
+      </w:r>
+    </w:p>
+    <w:p>
+      <w:r>
+        <w:rPr>
+          <w:b/>
+          <w:bCs/>
+        </w:rPr>
+        <w:t xml:space="preserve">Languages: </w:t>
+      </w:r>
+      <w:r>
+        <w:t>Go, Python, C</w:t>
       </w:r>
     </w:p>
     <w:p>
@@ -326,6 +385,7 @@
         </w:numPr>
       </w:pPr>
       <w:r>
+        <w:lastRenderedPageBreak/>
         <w:t>Designed and implemented an SRE framework, enhancing observability and monitoring for cloud-native systems.</w:t>
       </w:r>
     </w:p>
@@ -337,7 +397,6 @@
         </w:numPr>
       </w:pPr>
       <w:r>
-        <w:lastRenderedPageBreak/>
         <w:t>Integrated security into infrastructure operations, including proactive vulnerability management and incident detection capabilities.</w:t>
       </w:r>
     </w:p>
@@ -641,6 +700,7 @@
         </w:numPr>
       </w:pPr>
       <w:r>
+        <w:lastRenderedPageBreak/>
         <w:t>Led teams in designing and managing secure, scalable AWS cloud solutions.</w:t>
       </w:r>
     </w:p>
@@ -652,7 +712,6 @@
         </w:numPr>
       </w:pPr>
       <w:r>
-        <w:lastRenderedPageBreak/>
         <w:t>Created and implemented ITIL-based processes, including Incident, Change, and Problem Management, focused on minimizing security risks.</w:t>
       </w:r>
     </w:p>
